--- a/Casos de API.docx
+++ b/Casos de API.docx
@@ -4,10 +4,7 @@
   <w:body>
     <w:p>
       <w:r>
-        <w:t xml:space="preserve">Casos de </w:t>
-      </w:r>
-      <w:r>
-        <w:t>API</w:t>
+        <w:t>Casos de API</w:t>
       </w:r>
     </w:p>
     <w:p/>
@@ -96,10 +93,7 @@
         <w:t xml:space="preserve"> </w:t>
       </w:r>
       <w:r>
-        <w:t>aciono</w:t>
-      </w:r>
-      <w:r>
-        <w:t xml:space="preserve"> a API – Criar Empregados</w:t>
+        <w:t>aciono a API – Criar Empregados</w:t>
       </w:r>
       <w:r>
         <w:rPr>
@@ -139,7 +133,13 @@
         <w:t>O</w:t>
       </w:r>
       <w:r>
-        <w:t xml:space="preserve"> status deve ser XXX e </w:t>
+        <w:t xml:space="preserve"> status deve ser </w:t>
+      </w:r>
+      <w:r>
+        <w:t>200/sucesso</w:t>
+      </w:r>
+      <w:r>
+        <w:t xml:space="preserve"> e </w:t>
       </w:r>
       <w:r>
         <w:t>id</w:t>
@@ -165,17 +165,94 @@
         <w:t xml:space="preserve">Cenário 2 – </w:t>
       </w:r>
       <w:r>
-        <w:t xml:space="preserve">Validar criar empregado </w:t>
-      </w:r>
-      <w:r>
-        <w:t>–</w:t>
-      </w:r>
-      <w:r>
-        <w:t xml:space="preserve"> </w:t>
-      </w:r>
-      <w:r>
-        <w:t>Nome String Vazia</w:t>
-      </w:r>
+        <w:t xml:space="preserve">Validar criar empregado – Nome </w:t>
+      </w:r>
+      <w:proofErr w:type="spellStart"/>
+      <w:r>
+        <w:t>String</w:t>
+      </w:r>
+      <w:proofErr w:type="spellEnd"/>
+      <w:r>
+        <w:t xml:space="preserve"> Vazia:</w:t>
+      </w:r>
+    </w:p>
+    <w:p>
+      <w:pPr>
+        <w:rPr>
+          <w:b/>
+        </w:rPr>
+      </w:pPr>
+      <w:r>
+        <w:rPr>
+          <w:b/>
+        </w:rPr>
+        <w:t>Dado que</w:t>
+      </w:r>
+      <w:r>
+        <w:rPr>
+          <w:b/>
+        </w:rPr>
+        <w:t xml:space="preserve"> </w:t>
+      </w:r>
+      <w:r>
+        <w:t>aciono a API – Criar Empregados</w:t>
+      </w:r>
+      <w:r>
+        <w:rPr>
+          <w:b/>
+        </w:rPr>
+        <w:t xml:space="preserve"> </w:t>
+      </w:r>
+    </w:p>
+    <w:p>
+      <w:r>
+        <w:rPr>
+          <w:b/>
+        </w:rPr>
+        <w:t xml:space="preserve">Quando </w:t>
+      </w:r>
+      <w:r>
+        <w:t xml:space="preserve">utilizo os parâmetros (Nome: </w:t>
+      </w:r>
+      <w:proofErr w:type="spellStart"/>
+      <w:r>
+        <w:t>String</w:t>
+      </w:r>
+      <w:proofErr w:type="spellEnd"/>
+      <w:r>
+        <w:t xml:space="preserve"> Vazia, Idade: Valor Correto, Salário: Valor Correto)</w:t>
+      </w:r>
+    </w:p>
+    <w:p>
+      <w:r>
+        <w:rPr>
+          <w:b/>
+        </w:rPr>
+        <w:t xml:space="preserve">Então </w:t>
+      </w:r>
+      <w:r>
+        <w:t>O stat</w:t>
+      </w:r>
+      <w:r>
+        <w:t>us deve ser 400 e mensagem: “C</w:t>
+      </w:r>
+      <w:r>
+        <w:t xml:space="preserve">ampo nome </w:t>
+      </w:r>
+      <w:r>
+        <w:t>invalido. “</w:t>
+      </w:r>
+    </w:p>
+    <w:p/>
+    <w:p>
+      <w:r>
+        <w:t xml:space="preserve">Cenário 3 – Validar criar empregado – Nome </w:t>
+      </w:r>
+      <w:proofErr w:type="spellStart"/>
+      <w:r>
+        <w:t>Null</w:t>
+      </w:r>
+      <w:proofErr w:type="spellEnd"/>
       <w:r>
         <w:t>:</w:t>
       </w:r>
@@ -216,11 +293,13 @@
         <w:t xml:space="preserve">Quando </w:t>
       </w:r>
       <w:r>
-        <w:t>utilizo os parâmetros (</w:t>
-      </w:r>
-      <w:r>
-        <w:t>Nome: String Vazia</w:t>
-      </w:r>
+        <w:t xml:space="preserve">utilizo os parâmetros (Nome: </w:t>
+      </w:r>
+      <w:proofErr w:type="spellStart"/>
+      <w:r>
+        <w:t>Null</w:t>
+      </w:r>
+      <w:proofErr w:type="spellEnd"/>
       <w:r>
         <w:t>, Idade: Valor Correto, Salário: Valor Correto)</w:t>
       </w:r>
@@ -233,31 +312,196 @@
         <w:t xml:space="preserve">Então </w:t>
       </w:r>
       <w:r>
-        <w:t xml:space="preserve">O status deve ser </w:t>
-      </w:r>
-      <w:r>
-        <w:t>400</w:t>
-      </w:r>
-      <w:r>
-        <w:t xml:space="preserve"> e </w:t>
-      </w:r>
-      <w:r>
-        <w:t>mensagem: “O campo nome não pode ser vazio.”</w:t>
+        <w:t xml:space="preserve">O status deve ser 400 e mensagem: </w:t>
+      </w:r>
+      <w:r>
+        <w:t>“C</w:t>
+      </w:r>
+      <w:r>
+        <w:t>ampo nome invalido. “</w:t>
       </w:r>
     </w:p>
     <w:p/>
     <w:p>
-      <w:r>
-        <w:t>Cenário 3</w:t>
-      </w:r>
-      <w:r>
-        <w:t xml:space="preserve"> – Validar criar empregado – Nome </w:t>
-      </w:r>
+      <w:pPr>
+        <w:rPr>
+          <w:b/>
+        </w:rPr>
+      </w:pPr>
+    </w:p>
+    <w:p>
+      <w:r>
+        <w:t xml:space="preserve">Cenário 4 – Validar criar empregado – </w:t>
+      </w:r>
+      <w:r>
+        <w:t>Sem nome</w:t>
+      </w:r>
+    </w:p>
+    <w:p>
+      <w:pPr>
+        <w:rPr>
+          <w:b/>
+        </w:rPr>
+      </w:pPr>
+      <w:r>
+        <w:rPr>
+          <w:b/>
+        </w:rPr>
+        <w:t>Dado que</w:t>
+      </w:r>
+      <w:r>
+        <w:rPr>
+          <w:b/>
+        </w:rPr>
+        <w:t xml:space="preserve"> </w:t>
+      </w:r>
+      <w:r>
+        <w:t>aciono a API – Criar Empregados</w:t>
+      </w:r>
+      <w:r>
+        <w:rPr>
+          <w:b/>
+        </w:rPr>
+        <w:t xml:space="preserve"> </w:t>
+      </w:r>
+    </w:p>
+    <w:p>
+      <w:r>
+        <w:rPr>
+          <w:b/>
+        </w:rPr>
+        <w:t xml:space="preserve">Quando </w:t>
+      </w:r>
+      <w:r>
+        <w:t>utilizo os parâmetros (Nome: Vazio, Idade: Valor Correto, Salário: Valor Correto)</w:t>
+      </w:r>
+    </w:p>
+    <w:p>
+      <w:r>
+        <w:rPr>
+          <w:b/>
+        </w:rPr>
+        <w:t xml:space="preserve">Então </w:t>
+      </w:r>
+      <w:r>
+        <w:t xml:space="preserve">O status deve ser 400 e mensagem: </w:t>
+      </w:r>
+      <w:r>
+        <w:t>“C</w:t>
+      </w:r>
+      <w:r>
+        <w:t>ampo nome invalido. “</w:t>
+      </w:r>
+    </w:p>
+    <w:p/>
+    <w:p>
+      <w:pPr>
+        <w:rPr>
+          <w:b/>
+        </w:rPr>
+      </w:pPr>
+    </w:p>
+    <w:p>
+      <w:r>
+        <w:t xml:space="preserve">Cenário 5 – Validar criar empregado – Idade </w:t>
+      </w:r>
+      <w:proofErr w:type="spellStart"/>
+      <w:r>
+        <w:t>String</w:t>
+      </w:r>
+      <w:proofErr w:type="spellEnd"/>
+      <w:r>
+        <w:t xml:space="preserve"> Vazia: </w:t>
+      </w:r>
+    </w:p>
+    <w:p>
+      <w:pPr>
+        <w:rPr>
+          <w:b/>
+        </w:rPr>
+      </w:pPr>
+      <w:r>
+        <w:rPr>
+          <w:b/>
+        </w:rPr>
+        <w:t>Dado que</w:t>
+      </w:r>
+      <w:r>
+        <w:rPr>
+          <w:b/>
+        </w:rPr>
+        <w:t xml:space="preserve"> </w:t>
+      </w:r>
+      <w:r>
+        <w:t>aciono a API – Criar Empregados</w:t>
+      </w:r>
+      <w:r>
+        <w:rPr>
+          <w:b/>
+        </w:rPr>
+        <w:t xml:space="preserve"> </w:t>
+      </w:r>
+    </w:p>
+    <w:p>
+      <w:r>
+        <w:rPr>
+          <w:b/>
+        </w:rPr>
+        <w:t xml:space="preserve">Quando </w:t>
+      </w:r>
+      <w:r>
+        <w:t xml:space="preserve">utilizo os parâmetros (Nome: Valor Correto, Idade: </w:t>
+      </w:r>
+      <w:proofErr w:type="spellStart"/>
+      <w:r>
+        <w:t>String</w:t>
+      </w:r>
+      <w:proofErr w:type="spellEnd"/>
+      <w:r>
+        <w:t xml:space="preserve"> vazia</w:t>
+      </w:r>
+      <w:r>
+        <w:t>, Salário: Valor Correto)</w:t>
+      </w:r>
+    </w:p>
+    <w:p>
+      <w:r>
+        <w:rPr>
+          <w:b/>
+        </w:rPr>
+        <w:t xml:space="preserve">Então </w:t>
+      </w:r>
+      <w:r>
+        <w:t>O stat</w:t>
+      </w:r>
+      <w:r>
+        <w:t>us deve ser 400 e mensagem: “C</w:t>
+      </w:r>
+      <w:r>
+        <w:t xml:space="preserve">ampo idade </w:t>
+      </w:r>
+      <w:r>
+        <w:t>inválido. “</w:t>
+      </w:r>
+    </w:p>
+    <w:p/>
+    <w:p>
+      <w:r>
+        <w:t>Cenário</w:t>
+      </w:r>
+      <w:r>
+        <w:t xml:space="preserve"> 6</w:t>
+      </w:r>
+      <w:r>
+        <w:t xml:space="preserve"> – Validar criar empregado – Idade </w:t>
+      </w:r>
+      <w:proofErr w:type="spellStart"/>
       <w:r>
         <w:t>Null</w:t>
       </w:r>
-      <w:r>
-        <w:t>:</w:t>
+      <w:proofErr w:type="spellEnd"/>
+      <w:r>
+        <w:t xml:space="preserve">: </w:t>
       </w:r>
     </w:p>
     <w:p>
@@ -296,13 +540,15 @@
         <w:t xml:space="preserve">Quando </w:t>
       </w:r>
       <w:r>
-        <w:t xml:space="preserve">utilizo os parâmetros (Nome: </w:t>
-      </w:r>
+        <w:t xml:space="preserve">utilizo os parâmetros (Nome: Valor Correto, Idade: </w:t>
+      </w:r>
+      <w:proofErr w:type="spellStart"/>
       <w:r>
         <w:t>Null</w:t>
       </w:r>
-      <w:r>
-        <w:t>, Idade: Valor Correto, Salário: Valor Correto)</w:t>
+      <w:proofErr w:type="spellEnd"/>
+      <w:r>
+        <w:t>, Salário: Valor Correto)</w:t>
       </w:r>
     </w:p>
     <w:p>
@@ -313,32 +559,29 @@
         <w:t xml:space="preserve">Então </w:t>
       </w:r>
       <w:r>
-        <w:t xml:space="preserve">O status deve ser 400 e mensagem: “O campo nome não pode ser </w:t>
-      </w:r>
-      <w:r>
-        <w:t>Null</w:t>
-      </w:r>
-      <w:r>
-        <w:t>.”</w:t>
+        <w:t>O stat</w:t>
+      </w:r>
+      <w:r>
+        <w:t>us deve ser 400 e mensagem: “C</w:t>
+      </w:r>
+      <w:r>
+        <w:t xml:space="preserve">ampo idade </w:t>
+      </w:r>
+      <w:r>
+        <w:t>inválido. “</w:t>
       </w:r>
     </w:p>
     <w:p/>
     <w:p>
-      <w:pPr>
-        <w:rPr>
-          <w:b/>
-        </w:rPr>
-      </w:pPr>
-    </w:p>
-    <w:p>
-      <w:r>
-        <w:t>Cenário 4</w:t>
-      </w:r>
-      <w:r>
-        <w:t xml:space="preserve"> – Validar criar empregado – </w:t>
-      </w:r>
-      <w:r>
-        <w:t>Sem nome</w:t>
+      <w:r>
+        <w:lastRenderedPageBreak/>
+        <w:t xml:space="preserve">Cenário 7 – Validar criar empregado – </w:t>
+      </w:r>
+      <w:r>
+        <w:t>Sem idade</w:t>
+      </w:r>
+      <w:r>
+        <w:t xml:space="preserve">: </w:t>
       </w:r>
     </w:p>
     <w:p>
@@ -377,13 +620,13 @@
         <w:t xml:space="preserve">Quando </w:t>
       </w:r>
       <w:r>
-        <w:t xml:space="preserve">utilizo os parâmetros (Nome: </w:t>
+        <w:t xml:space="preserve">utilizo os parâmetros (Nome: Valor Correto, Idade: </w:t>
       </w:r>
       <w:r>
         <w:t>Vazio</w:t>
       </w:r>
       <w:r>
-        <w:t>, Idade: Valor Correto, Salário: Valor Correto)</w:t>
+        <w:t>, Salário: Valor Correto)</w:t>
       </w:r>
     </w:p>
     <w:p>
@@ -394,41 +637,31 @@
         <w:t xml:space="preserve">Então </w:t>
       </w:r>
       <w:r>
-        <w:t xml:space="preserve">O status deve ser 400 e mensagem: “O campo nome não pode ser </w:t>
-      </w:r>
-      <w:r>
-        <w:t>vazio</w:t>
-      </w:r>
-      <w:r>
-        <w:t>.”</w:t>
+        <w:t>O stat</w:t>
+      </w:r>
+      <w:r>
+        <w:t>us deve ser 400 e mensagem: “C</w:t>
+      </w:r>
+      <w:r>
+        <w:t xml:space="preserve">ampo idade </w:t>
+      </w:r>
+      <w:r>
+        <w:t>inválido. “</w:t>
       </w:r>
     </w:p>
     <w:p/>
     <w:p>
-      <w:pPr>
-        <w:rPr>
-          <w:b/>
-        </w:rPr>
-      </w:pPr>
-    </w:p>
-    <w:p>
       <w:r>
         <w:t>Cenário</w:t>
       </w:r>
       <w:r>
-        <w:t xml:space="preserve"> 5</w:t>
-      </w:r>
-      <w:r>
-        <w:t xml:space="preserve"> – Validar criar empregado </w:t>
-      </w:r>
-      <w:r>
-        <w:t>–</w:t>
-      </w:r>
-      <w:r>
-        <w:t xml:space="preserve"> </w:t>
-      </w:r>
-      <w:r>
-        <w:t>Idade String Vazia</w:t>
+        <w:t xml:space="preserve"> 8</w:t>
+      </w:r>
+      <w:r>
+        <w:t xml:space="preserve"> – Validar criar empregado – Idade Negativa</w:t>
+      </w:r>
+      <w:r>
+        <w:t xml:space="preserve"> (-23)</w:t>
       </w:r>
       <w:r>
         <w:t xml:space="preserve">: </w:t>
@@ -470,375 +703,342 @@
         <w:t xml:space="preserve">Quando </w:t>
       </w:r>
       <w:r>
+        <w:t>utilizo os parâmetros (Nome: Valor Correto, Idade: Valor negativo, Salário: Valor Correto)</w:t>
+      </w:r>
+    </w:p>
+    <w:p>
+      <w:r>
+        <w:rPr>
+          <w:b/>
+        </w:rPr>
+        <w:t xml:space="preserve">Então </w:t>
+      </w:r>
+      <w:r>
+        <w:t>O stat</w:t>
+      </w:r>
+      <w:r>
+        <w:t>us deve ser 400 e mensagem: “C</w:t>
+      </w:r>
+      <w:r>
+        <w:t xml:space="preserve">ampo idade </w:t>
+      </w:r>
+      <w:r>
+        <w:t>inválido. “</w:t>
+      </w:r>
+    </w:p>
+    <w:p/>
+    <w:p>
+      <w:r>
+        <w:t>Cenário</w:t>
+      </w:r>
+      <w:r>
+        <w:t xml:space="preserve"> 9</w:t>
+      </w:r>
+      <w:r>
+        <w:t xml:space="preserve"> – Validar criar empregado – Idade </w:t>
+      </w:r>
+      <w:r>
+        <w:t>Alta</w:t>
+      </w:r>
+      <w:r>
+        <w:t xml:space="preserve"> (200): </w:t>
+      </w:r>
+    </w:p>
+    <w:p>
+      <w:pPr>
+        <w:rPr>
+          <w:b/>
+        </w:rPr>
+      </w:pPr>
+      <w:r>
+        <w:rPr>
+          <w:b/>
+        </w:rPr>
+        <w:t>Dado que</w:t>
+      </w:r>
+      <w:r>
+        <w:rPr>
+          <w:b/>
+        </w:rPr>
+        <w:t xml:space="preserve"> </w:t>
+      </w:r>
+      <w:r>
+        <w:t>aciono a API – Criar Empregados</w:t>
+      </w:r>
+      <w:r>
+        <w:rPr>
+          <w:b/>
+        </w:rPr>
+        <w:t xml:space="preserve"> </w:t>
+      </w:r>
+    </w:p>
+    <w:p>
+      <w:r>
+        <w:rPr>
+          <w:b/>
+        </w:rPr>
+        <w:t xml:space="preserve">Quando </w:t>
+      </w:r>
+      <w:r>
         <w:t xml:space="preserve">utilizo os parâmetros (Nome: Valor Correto, Idade: </w:t>
       </w:r>
-      <w:r>
-        <w:t>String vazia</w:t>
-      </w:r>
-      <w:r>
-        <w:t>, Salário: Valor Correto)</w:t>
-      </w:r>
-    </w:p>
-    <w:p>
-      <w:r>
-        <w:rPr>
-          <w:b/>
-        </w:rPr>
-        <w:t xml:space="preserve">Então </w:t>
-      </w:r>
-      <w:r>
-        <w:t xml:space="preserve">O status deve ser 400 e mensagem: “O campo </w:t>
-      </w:r>
-      <w:r>
-        <w:t>idade</w:t>
-      </w:r>
-      <w:r>
-        <w:t xml:space="preserve"> não pode ser vazio.”</w:t>
-      </w:r>
-    </w:p>
-    <w:p/>
-    <w:p>
-      <w:r>
-        <w:t>Cenário</w:t>
-      </w:r>
-      <w:r>
-        <w:t xml:space="preserve"> 6</w:t>
-      </w:r>
-      <w:r>
-        <w:t xml:space="preserve"> – Validar criar empregado – Idade </w:t>
-      </w:r>
-      <w:r>
-        <w:t>Null</w:t>
-      </w:r>
-      <w:r>
-        <w:t xml:space="preserve">: </w:t>
-      </w:r>
-    </w:p>
-    <w:p>
-      <w:pPr>
-        <w:rPr>
-          <w:b/>
-        </w:rPr>
-      </w:pPr>
-      <w:r>
-        <w:rPr>
-          <w:b/>
-        </w:rPr>
-        <w:t>Dado que</w:t>
-      </w:r>
-      <w:r>
-        <w:rPr>
-          <w:b/>
-        </w:rPr>
-        <w:t xml:space="preserve"> </w:t>
-      </w:r>
-      <w:r>
-        <w:t>aciono a API – Criar Empregados</w:t>
-      </w:r>
-      <w:r>
-        <w:rPr>
-          <w:b/>
-        </w:rPr>
-        <w:t xml:space="preserve"> </w:t>
-      </w:r>
-    </w:p>
-    <w:p>
-      <w:r>
-        <w:rPr>
-          <w:b/>
-        </w:rPr>
-        <w:t xml:space="preserve">Quando </w:t>
-      </w:r>
-      <w:r>
-        <w:t xml:space="preserve">utilizo os parâmetros (Nome: Valor Correto, Idade: </w:t>
-      </w:r>
-      <w:r>
-        <w:t xml:space="preserve">Null </w:t>
-      </w:r>
-      <w:r>
-        <w:t>, Salário: Valor Correto)</w:t>
-      </w:r>
-    </w:p>
-    <w:p>
-      <w:r>
-        <w:rPr>
-          <w:b/>
-        </w:rPr>
-        <w:t xml:space="preserve">Então </w:t>
-      </w:r>
-      <w:r>
-        <w:t xml:space="preserve">O status deve ser 400 e mensagem: “O campo idade não pode ser </w:t>
-      </w:r>
-      <w:r>
-        <w:t>Null</w:t>
-      </w:r>
-      <w:r>
-        <w:t>.”</w:t>
-      </w:r>
-    </w:p>
-    <w:p/>
-    <w:p>
-      <w:r>
-        <w:lastRenderedPageBreak/>
-        <w:t>Cenário</w:t>
-      </w:r>
-      <w:r>
-        <w:t xml:space="preserve"> 7</w:t>
-      </w:r>
-      <w:r>
-        <w:t xml:space="preserve"> – Validar criar empregado – </w:t>
-      </w:r>
-      <w:r>
-        <w:t>Sem idade</w:t>
-      </w:r>
-      <w:r>
-        <w:t xml:space="preserve">: </w:t>
-      </w:r>
-    </w:p>
-    <w:p>
-      <w:pPr>
-        <w:rPr>
-          <w:b/>
-        </w:rPr>
-      </w:pPr>
-      <w:r>
-        <w:rPr>
-          <w:b/>
-        </w:rPr>
-        <w:t>Dado que</w:t>
-      </w:r>
-      <w:r>
-        <w:rPr>
-          <w:b/>
-        </w:rPr>
-        <w:t xml:space="preserve"> </w:t>
-      </w:r>
-      <w:r>
-        <w:t>aciono a API – Criar Empregados</w:t>
-      </w:r>
-      <w:r>
-        <w:rPr>
-          <w:b/>
-        </w:rPr>
-        <w:t xml:space="preserve"> </w:t>
-      </w:r>
-    </w:p>
-    <w:p>
-      <w:r>
-        <w:rPr>
-          <w:b/>
-        </w:rPr>
-        <w:t xml:space="preserve">Quando </w:t>
-      </w:r>
-      <w:r>
-        <w:t xml:space="preserve">utilizo os parâmetros (Nome: Valor Correto, Idade: </w:t>
-      </w:r>
-      <w:r>
-        <w:t>Vazio</w:t>
-      </w:r>
-      <w:r>
-        <w:t>, Salário: Valor Correto)</w:t>
-      </w:r>
-    </w:p>
-    <w:p>
-      <w:r>
-        <w:rPr>
-          <w:b/>
-        </w:rPr>
-        <w:t xml:space="preserve">Então </w:t>
-      </w:r>
-      <w:r>
-        <w:t xml:space="preserve">O status deve ser 400 e mensagem: “O campo idade não pode ser </w:t>
-      </w:r>
-      <w:r>
-        <w:t>vazia</w:t>
-      </w:r>
-      <w:r>
-        <w:t>.”</w:t>
-      </w:r>
-    </w:p>
-    <w:p/>
-    <w:p>
-      <w:r>
-        <w:t>Cenário</w:t>
-      </w:r>
-      <w:r>
-        <w:t xml:space="preserve"> 8</w:t>
-      </w:r>
-      <w:r>
-        <w:t xml:space="preserve"> – Validar criar empregado – Idade </w:t>
-      </w:r>
-      <w:r>
-        <w:t>Negativa</w:t>
-      </w:r>
-      <w:r>
-        <w:t xml:space="preserve"> (-23)</w:t>
-      </w:r>
-      <w:r>
-        <w:t xml:space="preserve">: </w:t>
-      </w:r>
-    </w:p>
-    <w:p>
-      <w:pPr>
-        <w:rPr>
-          <w:b/>
-        </w:rPr>
-      </w:pPr>
-      <w:r>
-        <w:rPr>
-          <w:b/>
-        </w:rPr>
-        <w:t>Dado que</w:t>
-      </w:r>
-      <w:r>
-        <w:rPr>
-          <w:b/>
-        </w:rPr>
-        <w:t xml:space="preserve"> </w:t>
-      </w:r>
-      <w:r>
-        <w:t>aciono a API – Criar Empregados</w:t>
-      </w:r>
-      <w:r>
-        <w:rPr>
-          <w:b/>
-        </w:rPr>
-        <w:t xml:space="preserve"> </w:t>
-      </w:r>
-    </w:p>
-    <w:p>
-      <w:r>
-        <w:rPr>
-          <w:b/>
-        </w:rPr>
-        <w:t xml:space="preserve">Quando </w:t>
-      </w:r>
-      <w:r>
-        <w:t>utilizo os parâmetros (Nome: Valor Correto, Idade: Valor</w:t>
-      </w:r>
-      <w:r>
-        <w:t xml:space="preserve"> negativo</w:t>
-      </w:r>
-      <w:r>
-        <w:t>, Salário: Valor Correto)</w:t>
-      </w:r>
-    </w:p>
-    <w:p>
-      <w:r>
-        <w:rPr>
-          <w:b/>
-        </w:rPr>
-        <w:t xml:space="preserve">Então </w:t>
-      </w:r>
-      <w:r>
-        <w:t xml:space="preserve">O status deve ser 400 e mensagem: “O campo idade não pode ser </w:t>
-      </w:r>
-      <w:r>
-        <w:t>negaviva</w:t>
-      </w:r>
-      <w:r>
-        <w:t>.”</w:t>
-      </w:r>
-    </w:p>
-    <w:p/>
-    <w:p>
-      <w:r>
-        <w:t>Cenário</w:t>
-      </w:r>
-      <w:r>
-        <w:t xml:space="preserve"> 9</w:t>
-      </w:r>
-      <w:r>
-        <w:t xml:space="preserve"> – Validar criar empregado – Idade </w:t>
-      </w:r>
-      <w:r>
-        <w:t>Altíssima (200)</w:t>
-      </w:r>
-      <w:r>
-        <w:t xml:space="preserve">: </w:t>
-      </w:r>
-    </w:p>
-    <w:p>
-      <w:pPr>
-        <w:rPr>
-          <w:b/>
-        </w:rPr>
-      </w:pPr>
-      <w:r>
-        <w:rPr>
-          <w:b/>
-        </w:rPr>
-        <w:t>Dado que</w:t>
-      </w:r>
-      <w:r>
-        <w:rPr>
-          <w:b/>
-        </w:rPr>
-        <w:t xml:space="preserve"> </w:t>
-      </w:r>
-      <w:r>
-        <w:t>aciono a API – Criar Empregados</w:t>
-      </w:r>
-      <w:r>
-        <w:rPr>
-          <w:b/>
-        </w:rPr>
-        <w:t xml:space="preserve"> </w:t>
-      </w:r>
-    </w:p>
-    <w:p>
-      <w:r>
-        <w:rPr>
-          <w:b/>
-        </w:rPr>
-        <w:t xml:space="preserve">Quando </w:t>
-      </w:r>
-      <w:r>
-        <w:t xml:space="preserve">utilizo os parâmetros (Nome: Valor Correto, Idade: Valor </w:t>
-      </w:r>
-      <w:r>
-        <w:t>altíssimo</w:t>
-      </w:r>
-      <w:r>
-        <w:t>, Salário: Valor Correto)</w:t>
-      </w:r>
-    </w:p>
-    <w:p>
-      <w:r>
-        <w:rPr>
-          <w:b/>
-        </w:rPr>
-        <w:t xml:space="preserve">Então </w:t>
-      </w:r>
-      <w:r>
-        <w:t xml:space="preserve">O status deve ser 400 e mensagem: “O campo idade não pode ser </w:t>
-      </w:r>
-      <w:r>
-        <w:t>altíssima</w:t>
-      </w:r>
-      <w:r>
-        <w:t>.”</w:t>
-      </w:r>
-    </w:p>
-    <w:p>
       <w:bookmarkStart w:id="0" w:name="_GoBack"/>
       <w:bookmarkEnd w:id="0"/>
-    </w:p>
-    <w:p>
-      <w:r>
-        <w:t>Cenário</w:t>
-      </w:r>
-      <w:r>
-        <w:t xml:space="preserve"> 10</w:t>
+      <w:r>
+        <w:t xml:space="preserve">Valor </w:t>
+      </w:r>
+      <w:r>
+        <w:t>altos</w:t>
+      </w:r>
+      <w:r>
+        <w:t>, Salário: Valor Correto)</w:t>
+      </w:r>
+    </w:p>
+    <w:p>
+      <w:r>
+        <w:rPr>
+          <w:b/>
+        </w:rPr>
+        <w:t xml:space="preserve">Então </w:t>
+      </w:r>
+      <w:r>
+        <w:t>O stat</w:t>
+      </w:r>
+      <w:r>
+        <w:t>us deve ser 400 e mensagem: “C</w:t>
+      </w:r>
+      <w:r>
+        <w:t xml:space="preserve">ampo idade </w:t>
+      </w:r>
+      <w:r>
+        <w:t>inválido. “</w:t>
+      </w:r>
+    </w:p>
+    <w:p/>
+    <w:p>
+      <w:r>
+        <w:t xml:space="preserve">Cenário 10 – Validar criar empregado – Salário </w:t>
+      </w:r>
+      <w:proofErr w:type="spellStart"/>
+      <w:r>
+        <w:t>String</w:t>
+      </w:r>
+      <w:proofErr w:type="spellEnd"/>
+      <w:r>
+        <w:t xml:space="preserve"> Vazia: </w:t>
+      </w:r>
+    </w:p>
+    <w:p>
+      <w:pPr>
+        <w:rPr>
+          <w:b/>
+        </w:rPr>
+      </w:pPr>
+      <w:r>
+        <w:rPr>
+          <w:b/>
+        </w:rPr>
+        <w:t>Dado que</w:t>
+      </w:r>
+      <w:r>
+        <w:rPr>
+          <w:b/>
+        </w:rPr>
+        <w:t xml:space="preserve"> </w:t>
+      </w:r>
+      <w:r>
+        <w:t>aciono a API – Criar Empregados</w:t>
+      </w:r>
+      <w:r>
+        <w:rPr>
+          <w:b/>
+        </w:rPr>
+        <w:t xml:space="preserve"> </w:t>
+      </w:r>
+    </w:p>
+    <w:p>
+      <w:r>
+        <w:rPr>
+          <w:b/>
+        </w:rPr>
+        <w:t xml:space="preserve">Quando </w:t>
+      </w:r>
+      <w:r>
+        <w:t xml:space="preserve">utilizo os parâmetros (Nome: Valor Correto, Idade: </w:t>
+      </w:r>
+      <w:proofErr w:type="gramStart"/>
+      <w:r>
+        <w:t xml:space="preserve">Valor </w:t>
+      </w:r>
+      <w:r>
+        <w:t xml:space="preserve"> </w:t>
+      </w:r>
+      <w:r>
+        <w:t>Correto</w:t>
+      </w:r>
+      <w:proofErr w:type="gramEnd"/>
+      <w:r>
+        <w:t xml:space="preserve">, Salário: Valor </w:t>
+      </w:r>
+      <w:proofErr w:type="spellStart"/>
+      <w:r>
+        <w:t>String</w:t>
+      </w:r>
+      <w:proofErr w:type="spellEnd"/>
+      <w:r>
+        <w:t xml:space="preserve"> vazia)</w:t>
+      </w:r>
+    </w:p>
+    <w:p>
+      <w:r>
+        <w:rPr>
+          <w:b/>
+        </w:rPr>
+        <w:t xml:space="preserve">Então </w:t>
+      </w:r>
+      <w:r>
+        <w:t>O stat</w:t>
+      </w:r>
+      <w:r>
+        <w:t>us deve ser 400 e mensagem: “C</w:t>
+      </w:r>
+      <w:r>
+        <w:t xml:space="preserve">ampo idade </w:t>
+      </w:r>
+      <w:r>
+        <w:t>inválido</w:t>
+      </w:r>
+      <w:r>
+        <w:t>. “</w:t>
+      </w:r>
+    </w:p>
+    <w:p/>
+    <w:p>
+      <w:r>
+        <w:t xml:space="preserve">Cenário </w:t>
+      </w:r>
+      <w:r>
+        <w:t>11</w:t>
       </w:r>
       <w:r>
         <w:t xml:space="preserve"> – Validar criar empregado – </w:t>
       </w:r>
       <w:r>
+        <w:t xml:space="preserve">Salário </w:t>
+      </w:r>
+      <w:proofErr w:type="spellStart"/>
+      <w:r>
+        <w:t>Null</w:t>
+      </w:r>
+      <w:proofErr w:type="spellEnd"/>
+      <w:r>
+        <w:t xml:space="preserve">: </w:t>
+      </w:r>
+    </w:p>
+    <w:p>
+      <w:pPr>
+        <w:rPr>
+          <w:b/>
+        </w:rPr>
+      </w:pPr>
+      <w:r>
+        <w:rPr>
+          <w:b/>
+        </w:rPr>
+        <w:t>Dado que</w:t>
+      </w:r>
+      <w:r>
+        <w:rPr>
+          <w:b/>
+        </w:rPr>
+        <w:t xml:space="preserve"> </w:t>
+      </w:r>
+      <w:r>
+        <w:t>aciono a API – Criar Empregados</w:t>
+      </w:r>
+      <w:r>
+        <w:rPr>
+          <w:b/>
+        </w:rPr>
+        <w:t xml:space="preserve"> </w:t>
+      </w:r>
+    </w:p>
+    <w:p>
+      <w:r>
+        <w:rPr>
+          <w:b/>
+        </w:rPr>
+        <w:t xml:space="preserve">Quando </w:t>
+      </w:r>
+      <w:r>
+        <w:t>utilizo os parâmetros (Nome: Valor Correto, Idade:</w:t>
+      </w:r>
+      <w:r>
+        <w:t xml:space="preserve"> </w:t>
+      </w:r>
+      <w:r>
+        <w:t>C</w:t>
+      </w:r>
+      <w:r>
+        <w:t>orreto</w:t>
+      </w:r>
+      <w:r>
+        <w:t xml:space="preserve">, Salário: </w:t>
+      </w:r>
+      <w:r>
+        <w:t xml:space="preserve"> </w:t>
+      </w:r>
+      <w:proofErr w:type="spellStart"/>
+      <w:r>
+        <w:t>Null</w:t>
+      </w:r>
+      <w:proofErr w:type="spellEnd"/>
+      <w:r>
+        <w:t>)</w:t>
+      </w:r>
+    </w:p>
+    <w:p>
+      <w:r>
+        <w:rPr>
+          <w:b/>
+        </w:rPr>
+        <w:t xml:space="preserve">Então </w:t>
+      </w:r>
+      <w:r>
+        <w:t>O stat</w:t>
+      </w:r>
+      <w:r>
+        <w:t>us deve ser 400 e mensagem: “C</w:t>
+      </w:r>
+      <w:r>
+        <w:t xml:space="preserve">ampo </w:t>
+      </w:r>
+      <w:r>
+        <w:t>salário</w:t>
+      </w:r>
+      <w:r>
+        <w:t xml:space="preserve"> </w:t>
+      </w:r>
+      <w:r>
+        <w:t>inválido. “</w:t>
+      </w:r>
+    </w:p>
+    <w:p/>
+    <w:p>
+      <w:r>
+        <w:t xml:space="preserve">Cenário </w:t>
+      </w:r>
+      <w:r>
+        <w:t>12</w:t>
+      </w:r>
+      <w:r>
+        <w:t xml:space="preserve"> – Validar criar empregado – Sem </w:t>
+      </w:r>
+      <w:r>
         <w:t>Salário</w:t>
       </w:r>
       <w:r>
-        <w:t xml:space="preserve"> String Vazia: </w:t>
+        <w:t xml:space="preserve">: </w:t>
       </w:r>
     </w:p>
     <w:p>
@@ -877,13 +1077,22 @@
         <w:t xml:space="preserve">Quando </w:t>
       </w:r>
       <w:r>
-        <w:t>utilizo os parâmetros (Nome: Valor Correto, Idade:</w:t>
-      </w:r>
-      <w:r>
-        <w:t xml:space="preserve"> Correto</w:t>
-      </w:r>
-      <w:r>
-        <w:t>, Salário: Valor String vazia)</w:t>
+        <w:t xml:space="preserve">utilizo os parâmetros (Nome: Valor Correto, Idade: </w:t>
+      </w:r>
+      <w:r>
+        <w:t xml:space="preserve">Valor </w:t>
+      </w:r>
+      <w:r>
+        <w:t>Correto</w:t>
+      </w:r>
+      <w:r>
+        <w:t xml:space="preserve">, Salário: Valor </w:t>
+      </w:r>
+      <w:r>
+        <w:t>Vazio</w:t>
+      </w:r>
+      <w:r>
+        <w:t>)</w:t>
       </w:r>
     </w:p>
     <w:p>
@@ -894,7 +1103,25 @@
         <w:t xml:space="preserve">Então </w:t>
       </w:r>
       <w:r>
-        <w:t>O status deve ser 400 e mensagem: “O campo idade não pode ser vazio.”</w:t>
+        <w:t>O stat</w:t>
+      </w:r>
+      <w:r>
+        <w:t>us deve ser 400 e mensagem: “C</w:t>
+      </w:r>
+      <w:r>
+        <w:t xml:space="preserve">ampo </w:t>
+      </w:r>
+      <w:r>
+        <w:t>salário</w:t>
+      </w:r>
+      <w:r>
+        <w:t xml:space="preserve"> </w:t>
+      </w:r>
+      <w:r>
+        <w:t>inválido</w:t>
+      </w:r>
+      <w:r>
+        <w:t>.”</w:t>
       </w:r>
     </w:p>
     <w:p/>
@@ -903,7 +1130,7 @@
         <w:t xml:space="preserve">Cenário </w:t>
       </w:r>
       <w:r>
-        <w:t>11</w:t>
+        <w:t>13</w:t>
       </w:r>
       <w:r>
         <w:t xml:space="preserve"> – Validar criar empregado – </w:t>
@@ -912,7 +1139,10 @@
         <w:t xml:space="preserve">Salário </w:t>
       </w:r>
       <w:r>
-        <w:t xml:space="preserve">Null: </w:t>
+        <w:t>Negativo</w:t>
+      </w:r>
+      <w:r>
+        <w:t xml:space="preserve"> (-23): </w:t>
       </w:r>
     </w:p>
     <w:p>
@@ -951,22 +1181,16 @@
         <w:t xml:space="preserve">Quando </w:t>
       </w:r>
       <w:r>
-        <w:t>utilizo os parâmetros (Nome: Valor Correto, Idade:</w:t>
-      </w:r>
-      <w:r>
-        <w:t xml:space="preserve"> </w:t>
-      </w:r>
-      <w:r>
-        <w:t>correto</w:t>
-      </w:r>
-      <w:r>
-        <w:t xml:space="preserve">, Salário: </w:t>
-      </w:r>
-      <w:r>
-        <w:t xml:space="preserve"> </w:t>
-      </w:r>
-      <w:r>
-        <w:t>Null</w:t>
+        <w:t xml:space="preserve">utilizo os parâmetros (Nome: Valor Correto, Idade: Valor </w:t>
+      </w:r>
+      <w:r>
+        <w:t>Correto</w:t>
+      </w:r>
+      <w:r>
+        <w:t xml:space="preserve">, Salário: Valor </w:t>
+      </w:r>
+      <w:r>
+        <w:t>negativo</w:t>
       </w:r>
       <w:r>
         <w:t>)</w:t>
@@ -980,200 +1204,19 @@
         <w:t xml:space="preserve">Então </w:t>
       </w:r>
       <w:r>
-        <w:t xml:space="preserve">O status deve ser 400 e mensagem: “O campo </w:t>
-      </w:r>
-      <w:r>
-        <w:t>salário</w:t>
-      </w:r>
-      <w:r>
-        <w:t xml:space="preserve"> não pode ser Null.”</w:t>
-      </w:r>
-    </w:p>
-    <w:p/>
-    <w:p>
-      <w:r>
-        <w:t xml:space="preserve">Cenário </w:t>
-      </w:r>
-      <w:r>
-        <w:t>12</w:t>
-      </w:r>
-      <w:r>
-        <w:t xml:space="preserve"> – Validar criar empregado – Sem </w:t>
-      </w:r>
-      <w:r>
-        <w:t>Salário</w:t>
-      </w:r>
-      <w:r>
-        <w:t xml:space="preserve">: </w:t>
-      </w:r>
-    </w:p>
-    <w:p>
-      <w:pPr>
-        <w:rPr>
-          <w:b/>
-        </w:rPr>
-      </w:pPr>
-      <w:r>
-        <w:rPr>
-          <w:b/>
-        </w:rPr>
-        <w:t>Dado que</w:t>
-      </w:r>
-      <w:r>
-        <w:rPr>
-          <w:b/>
-        </w:rPr>
-        <w:t xml:space="preserve"> </w:t>
-      </w:r>
-      <w:r>
-        <w:t>aciono a API – Criar Empregados</w:t>
-      </w:r>
-      <w:r>
-        <w:rPr>
-          <w:b/>
-        </w:rPr>
-        <w:t xml:space="preserve"> </w:t>
-      </w:r>
-    </w:p>
-    <w:p>
-      <w:r>
-        <w:rPr>
-          <w:b/>
-        </w:rPr>
-        <w:t xml:space="preserve">Quando </w:t>
-      </w:r>
-      <w:r>
-        <w:t xml:space="preserve">utilizo os parâmetros (Nome: Valor Correto, Idade: </w:t>
-      </w:r>
-      <w:r>
-        <w:t>Correto</w:t>
-      </w:r>
-      <w:r>
-        <w:t xml:space="preserve">, Salário: Valor </w:t>
-      </w:r>
-      <w:r>
-        <w:t>Vazio</w:t>
-      </w:r>
-      <w:r>
-        <w:t>)</w:t>
-      </w:r>
-    </w:p>
-    <w:p>
-      <w:r>
-        <w:rPr>
-          <w:b/>
-        </w:rPr>
-        <w:t xml:space="preserve">Então </w:t>
-      </w:r>
-      <w:r>
-        <w:t xml:space="preserve">O status deve ser 400 e mensagem: “O campo </w:t>
-      </w:r>
-      <w:r>
-        <w:t>salário</w:t>
-      </w:r>
-      <w:r>
-        <w:t xml:space="preserve"> não pode ser </w:t>
-      </w:r>
-      <w:r>
-        <w:t>vazio</w:t>
-      </w:r>
-      <w:r>
-        <w:t>.”</w:t>
-      </w:r>
-    </w:p>
-    <w:p/>
-    <w:p>
-      <w:r>
-        <w:t xml:space="preserve">Cenário </w:t>
-      </w:r>
-      <w:r>
-        <w:t>13</w:t>
-      </w:r>
-      <w:r>
-        <w:t xml:space="preserve"> – Validar criar empregado – </w:t>
-      </w:r>
-      <w:r>
-        <w:t xml:space="preserve">Salário </w:t>
-      </w:r>
-      <w:r>
-        <w:t xml:space="preserve">Negativa (-23): </w:t>
-      </w:r>
-    </w:p>
-    <w:p>
-      <w:pPr>
-        <w:rPr>
-          <w:b/>
-        </w:rPr>
-      </w:pPr>
-      <w:r>
-        <w:rPr>
-          <w:b/>
-        </w:rPr>
-        <w:t>Dado que</w:t>
-      </w:r>
-      <w:r>
-        <w:rPr>
-          <w:b/>
-        </w:rPr>
-        <w:t xml:space="preserve"> </w:t>
-      </w:r>
-      <w:r>
-        <w:t>aciono a API – Criar Empregados</w:t>
-      </w:r>
-      <w:r>
-        <w:rPr>
-          <w:b/>
-        </w:rPr>
-        <w:t xml:space="preserve"> </w:t>
-      </w:r>
-    </w:p>
-    <w:p>
-      <w:r>
-        <w:rPr>
-          <w:b/>
-        </w:rPr>
-        <w:t xml:space="preserve">Quando </w:t>
-      </w:r>
-      <w:r>
-        <w:t xml:space="preserve">utilizo os parâmetros (Nome: Valor Correto, Idade: Valor </w:t>
-      </w:r>
-      <w:r>
-        <w:t>Correto</w:t>
-      </w:r>
-      <w:r>
-        <w:t xml:space="preserve">, Salário: Valor </w:t>
-      </w:r>
-      <w:r>
-        <w:t>negativo</w:t>
-      </w:r>
-      <w:r>
-        <w:t>)</w:t>
-      </w:r>
-    </w:p>
-    <w:p>
-      <w:r>
-        <w:rPr>
-          <w:b/>
-        </w:rPr>
-        <w:t xml:space="preserve">Então </w:t>
-      </w:r>
-      <w:r>
-        <w:t xml:space="preserve">O status deve ser 400 e mensagem: “O campo </w:t>
-      </w:r>
-      <w:r>
-        <w:t>s</w:t>
-      </w:r>
-      <w:r>
-        <w:t xml:space="preserve">alário </w:t>
-      </w:r>
-      <w:r>
-        <w:t xml:space="preserve">não pode ser </w:t>
-      </w:r>
-      <w:r>
-        <w:t>negativo</w:t>
-      </w:r>
-      <w:r>
-        <w:t>.”</w:t>
+        <w:t>O stat</w:t>
+      </w:r>
+      <w:r>
+        <w:t>us deve ser 400 e mensagem: “C</w:t>
+      </w:r>
+      <w:r>
+        <w:t xml:space="preserve">ampo </w:t>
+      </w:r>
+      <w:r>
+        <w:t xml:space="preserve">salário </w:t>
+      </w:r>
+      <w:r>
+        <w:t>inválido. “</w:t>
       </w:r>
     </w:p>
     <w:sectPr>
